--- a/Document/FrontPage.docx
+++ b/Document/FrontPage.docx
@@ -132,17 +132,7 @@
           <w:sz w:val="72"/>
           <w:szCs w:val="72"/>
         </w:rPr>
-        <w:t>FPT UNIVE</w:t>
-      </w:r>
-      <w:bookmarkStart w:id="0" w:name="_GoBack"/>
-      <w:bookmarkEnd w:id="0"/>
-      <w:r>
-        <w:rPr>
-          <w:b/>
-          <w:sz w:val="72"/>
-          <w:szCs w:val="72"/>
-        </w:rPr>
-        <w:t>RSITY</w:t>
+        <w:t>FPT UNIVERSITY</w:t>
       </w:r>
     </w:p>
     <w:tbl>
@@ -768,6 +758,18 @@
           <w:szCs w:val="28"/>
         </w:rPr>
       </w:pPr>
+    </w:p>
+    <w:p>
+      <w:pPr>
+        <w:jc w:val="center"/>
+        <w:rPr>
+          <w:rFonts w:asciiTheme="majorHAnsi" w:hAnsiTheme="majorHAnsi" w:cs="Times New Roman"/>
+          <w:sz w:val="28"/>
+          <w:szCs w:val="28"/>
+        </w:rPr>
+      </w:pPr>
+      <w:bookmarkStart w:id="0" w:name="_GoBack"/>
+      <w:bookmarkEnd w:id="0"/>
       <w:r>
         <w:rPr>
           <w:rFonts w:asciiTheme="majorHAnsi" w:hAnsiTheme="majorHAnsi" w:cs="Times New Roman"/>
